--- a/easyc/Lucichart accounts.docx
+++ b/easyc/Lucichart accounts.docx
@@ -56,7 +56,11 @@
           <w:tcPr>
             <w:tcW w:w="5755" w:type="dxa"/>
           </w:tcPr>
-          <w:p/>
+          <w:p>
+            <w:r>
+              <w:t>Forget password username / put opinion</w:t>
+            </w:r>
+          </w:p>
         </w:tc>
       </w:tr>
       <w:tr>
@@ -94,10 +98,7 @@
           <w:tcPr>
             <w:tcW w:w="5755" w:type="dxa"/>
           </w:tcPr>
-          <w:p>
-            <w:bookmarkStart w:id="0" w:name="_GoBack"/>
-            <w:bookmarkEnd w:id="0"/>
-          </w:p>
+          <w:p/>
         </w:tc>
       </w:tr>
       <w:tr>
@@ -132,6 +133,200 @@
       </w:tr>
     </w:tbl>
     <w:p/>
+    <w:p/>
+    <w:p>
+      <w:pPr>
+        <w:pStyle w:val="Heading3"/>
+        <w:rPr>
+          <w:rFonts w:ascii="Calibri" w:hAnsi="Calibri"/>
+          <w:sz w:val="24"/>
+          <w:szCs w:val="24"/>
+        </w:rPr>
+      </w:pPr>
+      <w:r>
+        <w:rPr>
+          <w:rFonts w:ascii="Calibri" w:hAnsi="Calibri"/>
+          <w:sz w:val="24"/>
+          <w:szCs w:val="24"/>
+        </w:rPr>
+        <w:t>Design Pattern 1</w:t>
+      </w:r>
+    </w:p>
+    <w:p>
+      <w:pPr>
+        <w:ind w:firstLine="720"/>
+      </w:pPr>
+      <w:proofErr w:type="gramStart"/>
+      <w:r>
+        <w:t>Name :</w:t>
+      </w:r>
+      <w:proofErr w:type="gramEnd"/>
+      <w:r>
+        <w:t xml:space="preserve"> Singleton</w:t>
+      </w:r>
+      <w:bookmarkStart w:id="0" w:name="_GoBack"/>
+      <w:bookmarkEnd w:id="0"/>
+    </w:p>
+    <w:p>
+      <w:pPr>
+        <w:ind w:firstLine="720"/>
+      </w:pPr>
+      <w:proofErr w:type="gramStart"/>
+      <w:r>
+        <w:t>Location :</w:t>
+      </w:r>
+      <w:proofErr w:type="gramEnd"/>
+      <w:r>
+        <w:t xml:space="preserve"> </w:t>
+      </w:r>
+      <w:proofErr w:type="spellStart"/>
+      <w:r>
+        <w:t>ConnectionDb</w:t>
+      </w:r>
+      <w:proofErr w:type="spellEnd"/>
+    </w:p>
+    <w:p>
+      <w:pPr>
+        <w:ind w:firstLine="720"/>
+      </w:pPr>
+      <w:proofErr w:type="gramStart"/>
+      <w:r>
+        <w:t>Reason :</w:t>
+      </w:r>
+      <w:proofErr w:type="gramEnd"/>
+      <w:r>
+        <w:t xml:space="preserve"> to have only one connection with the database so that we can access the database using </w:t>
+      </w:r>
+    </w:p>
+    <w:p>
+      <w:pPr>
+        <w:ind w:left="720" w:firstLine="720"/>
+      </w:pPr>
+      <w:r>
+        <w:t xml:space="preserve">  </w:t>
+      </w:r>
+      <w:r>
+        <w:t>single connection</w:t>
+      </w:r>
+    </w:p>
+    <w:p/>
+    <w:p>
+      <w:pPr>
+        <w:pStyle w:val="Heading3"/>
+        <w:rPr>
+          <w:rFonts w:ascii="Calibri" w:hAnsi="Calibri"/>
+          <w:sz w:val="24"/>
+          <w:szCs w:val="24"/>
+        </w:rPr>
+      </w:pPr>
+      <w:bookmarkStart w:id="1" w:name="_Toc447785974"/>
+      <w:r>
+        <w:rPr>
+          <w:rFonts w:ascii="Calibri" w:hAnsi="Calibri"/>
+          <w:sz w:val="24"/>
+          <w:szCs w:val="24"/>
+        </w:rPr>
+        <w:t xml:space="preserve">Design Pattern </w:t>
+      </w:r>
+      <w:bookmarkEnd w:id="1"/>
+      <w:r>
+        <w:rPr>
+          <w:rFonts w:ascii="Calibri" w:hAnsi="Calibri"/>
+          <w:sz w:val="24"/>
+          <w:szCs w:val="24"/>
+        </w:rPr>
+        <w:t>2</w:t>
+      </w:r>
+    </w:p>
+    <w:p>
+      <w:pPr>
+        <w:ind w:firstLine="720"/>
+      </w:pPr>
+      <w:proofErr w:type="gramStart"/>
+      <w:r>
+        <w:t>Name :</w:t>
+      </w:r>
+      <w:proofErr w:type="gramEnd"/>
+      <w:r>
+        <w:t xml:space="preserve"> Adapter</w:t>
+      </w:r>
+    </w:p>
+    <w:p>
+      <w:pPr>
+        <w:ind w:firstLine="720"/>
+      </w:pPr>
+      <w:proofErr w:type="gramStart"/>
+      <w:r>
+        <w:t>Location :</w:t>
+      </w:r>
+      <w:proofErr w:type="gramEnd"/>
+      <w:r>
+        <w:t xml:space="preserve"> </w:t>
+      </w:r>
+      <w:proofErr w:type="spellStart"/>
+      <w:r>
+        <w:t>DatabaseAdapter</w:t>
+      </w:r>
+      <w:proofErr w:type="spellEnd"/>
+    </w:p>
+    <w:p>
+      <w:pPr>
+        <w:ind w:left="720"/>
+      </w:pPr>
+      <w:proofErr w:type="gramStart"/>
+      <w:r>
+        <w:t>Reason :</w:t>
+      </w:r>
+      <w:proofErr w:type="gramEnd"/>
+      <w:r>
+        <w:t xml:space="preserve"> the database Legacy can do (insert,update,delete,select) with the database but what if we </w:t>
+      </w:r>
+      <w:r>
+        <w:t xml:space="preserve"> </w:t>
+      </w:r>
+    </w:p>
+    <w:p>
+      <w:pPr>
+        <w:ind w:left="1440"/>
+      </w:pPr>
+      <w:r>
+        <w:t xml:space="preserve">  </w:t>
+      </w:r>
+      <w:r>
+        <w:t xml:space="preserve">want to insert into specific table so in </w:t>
+      </w:r>
+      <w:proofErr w:type="spellStart"/>
+      <w:r>
+        <w:t>DatabaseAdapter</w:t>
+      </w:r>
+      <w:proofErr w:type="spellEnd"/>
+      <w:r>
+        <w:t xml:space="preserve"> we handle the query we want </w:t>
+      </w:r>
+      <w:r>
+        <w:t xml:space="preserve">   </w:t>
+      </w:r>
+    </w:p>
+    <w:p>
+      <w:pPr>
+        <w:ind w:left="1440"/>
+      </w:pPr>
+      <w:r>
+        <w:t xml:space="preserve">  </w:t>
+      </w:r>
+      <w:r>
+        <w:t xml:space="preserve">and then send it to the </w:t>
+      </w:r>
+      <w:proofErr w:type="spellStart"/>
+      <w:r>
+        <w:t>DatabaseLegacy</w:t>
+      </w:r>
+      <w:proofErr w:type="spellEnd"/>
+      <w:r>
+        <w:t xml:space="preserve"> to handle the query </w:t>
+      </w:r>
+    </w:p>
+    <w:p/>
     <w:sectPr>
       <w:pgSz w:w="12240" w:h="15840"/>
       <w:pgMar w:top="1440" w:right="1800" w:bottom="1440" w:left="1800" w:header="720" w:footer="720" w:gutter="0"/>
@@ -140,6 +335,99 @@
     </w:sectPr>
   </w:body>
 </w:document>
+</file>
+
+<file path=word/numbering.xml><?xml version="1.0" encoding="utf-8"?>
+<w:numbering xmlns:wpc="http://schemas.microsoft.com/office/word/2010/wordprocessingCanvas" xmlns:cx="http://schemas.microsoft.com/office/drawing/2014/chartex" xmlns:cx1="http://schemas.microsoft.com/office/drawing/2015/9/8/chartex" xmlns:cx2="http://schemas.microsoft.com/office/drawing/2015/10/21/chartex" xmlns:cx3="http://schemas.microsoft.com/office/drawing/2016/5/9/chartex" xmlns:cx4="http://schemas.microsoft.com/office/drawing/2016/5/10/chartex" xmlns:cx5="http://schemas.microsoft.com/office/drawing/2016/5/11/chartex" xmlns:cx6="http://schemas.microsoft.com/office/drawing/2016/5/12/chartex" xmlns:cx7="http://schemas.microsoft.com/office/drawing/2016/5/13/chartex" xmlns:cx8="http://schemas.microsoft.com/office/drawing/2016/5/14/chartex" xmlns:mc="http://schemas.openxmlformats.org/markup-compatibility/2006" xmlns:aink="http://schemas.microsoft.com/office/drawing/2016/ink" xmlns:am3d="http://schemas.microsoft.com/office/drawing/2017/model3d" xmlns:o="urn:schemas-microsoft-com:office:office" xmlns:r="http://schemas.openxmlformats.org/officeDocument/2006/relationships" xmlns:m="http://schemas.openxmlformats.org/officeDocument/2006/math" xmlns:v="urn:schemas-microsoft-com:vml" xmlns:wp14="http://schemas.microsoft.com/office/word/2010/wordprocessingDrawing" xmlns:wp="http://schemas.openxmlformats.org/drawingml/2006/wordprocessingDrawing" xmlns:w10="urn:schemas-microsoft-com:office:word" xmlns:w="http://schemas.openxmlformats.org/wordprocessingml/2006/main" xmlns:w14="http://schemas.microsoft.com/office/word/2010/wordml" xmlns:w15="http://schemas.microsoft.com/office/word/2012/wordml" xmlns:w16cid="http://schemas.microsoft.com/office/word/2016/wordml/cid" xmlns:w16se="http://schemas.microsoft.com/office/word/2015/wordml/symex" xmlns:wpg="http://schemas.microsoft.com/office/word/2010/wordprocessingGroup" xmlns:wpi="http://schemas.microsoft.com/office/word/2010/wordprocessingInk" xmlns:wne="http://schemas.microsoft.com/office/word/2006/wordml" xmlns:wps="http://schemas.microsoft.com/office/word/2010/wordprocessingShape" mc:Ignorable="w14 w15 w16se w16cid wp14">
+  <w:abstractNum w:abstractNumId="0" w15:restartNumberingAfterBreak="0">
+    <w:nsid w:val="FFFFFFFB"/>
+    <w:multiLevelType w:val="multilevel"/>
+    <w:tmpl w:val="E1A88A06"/>
+    <w:lvl w:ilvl="0">
+      <w:start w:val="1"/>
+      <w:numFmt w:val="decimal"/>
+      <w:pStyle w:val="Heading1"/>
+      <w:lvlText w:val="%1."/>
+      <w:legacy w:legacy="1" w:legacySpace="144" w:legacyIndent="0"/>
+      <w:lvlJc w:val="left"/>
+      <w:rPr>
+        <w:sz w:val="28"/>
+        <w:szCs w:val="28"/>
+      </w:rPr>
+    </w:lvl>
+    <w:lvl w:ilvl="1">
+      <w:start w:val="1"/>
+      <w:numFmt w:val="decimal"/>
+      <w:pStyle w:val="Heading2"/>
+      <w:lvlText w:val="%1.%2"/>
+      <w:legacy w:legacy="1" w:legacySpace="144" w:legacyIndent="0"/>
+      <w:lvlJc w:val="left"/>
+    </w:lvl>
+    <w:lvl w:ilvl="2">
+      <w:start w:val="1"/>
+      <w:numFmt w:val="decimal"/>
+      <w:pStyle w:val="Heading3"/>
+      <w:lvlText w:val="%1.%2.%3"/>
+      <w:legacy w:legacy="1" w:legacySpace="144" w:legacyIndent="0"/>
+      <w:lvlJc w:val="left"/>
+    </w:lvl>
+    <w:lvl w:ilvl="3">
+      <w:start w:val="1"/>
+      <w:numFmt w:val="decimal"/>
+      <w:pStyle w:val="Heading4"/>
+      <w:lvlText w:val="%1.%2.%3.%4"/>
+      <w:legacy w:legacy="1" w:legacySpace="144" w:legacyIndent="0"/>
+      <w:lvlJc w:val="left"/>
+      <w:rPr>
+        <w:b/>
+        <w:bCs/>
+      </w:rPr>
+    </w:lvl>
+    <w:lvl w:ilvl="4">
+      <w:start w:val="1"/>
+      <w:numFmt w:val="decimal"/>
+      <w:pStyle w:val="Heading5"/>
+      <w:lvlText w:val="%1.%2.%3.%4.%5"/>
+      <w:legacy w:legacy="1" w:legacySpace="144" w:legacyIndent="0"/>
+      <w:lvlJc w:val="left"/>
+    </w:lvl>
+    <w:lvl w:ilvl="5">
+      <w:start w:val="1"/>
+      <w:numFmt w:val="decimal"/>
+      <w:pStyle w:val="Heading6"/>
+      <w:lvlText w:val="%1.%2.%3.%4.%5.%6"/>
+      <w:legacy w:legacy="1" w:legacySpace="144" w:legacyIndent="0"/>
+      <w:lvlJc w:val="left"/>
+    </w:lvl>
+    <w:lvl w:ilvl="6">
+      <w:start w:val="1"/>
+      <w:numFmt w:val="decimal"/>
+      <w:pStyle w:val="Heading7"/>
+      <w:lvlText w:val="%1.%2.%3.%4.%5.%6.%7"/>
+      <w:legacy w:legacy="1" w:legacySpace="144" w:legacyIndent="0"/>
+      <w:lvlJc w:val="left"/>
+    </w:lvl>
+    <w:lvl w:ilvl="7">
+      <w:start w:val="1"/>
+      <w:numFmt w:val="decimal"/>
+      <w:pStyle w:val="Heading8"/>
+      <w:lvlText w:val="%1.%2.%3.%4.%5.%6.%7.%8"/>
+      <w:legacy w:legacy="1" w:legacySpace="144" w:legacyIndent="0"/>
+      <w:lvlJc w:val="left"/>
+    </w:lvl>
+    <w:lvl w:ilvl="8">
+      <w:start w:val="1"/>
+      <w:numFmt w:val="decimal"/>
+      <w:pStyle w:val="Heading9"/>
+      <w:lvlText w:val="%1.%2.%3.%4.%5.%6.%7.%8.%9"/>
+      <w:legacy w:legacy="1" w:legacySpace="144" w:legacyIndent="0"/>
+      <w:lvlJc w:val="left"/>
+    </w:lvl>
+  </w:abstractNum>
+  <w:num w:numId="1">
+    <w:abstractNumId w:val="0"/>
+  </w:num>
+</w:numbering>
 </file>
 
 <file path=word/styles.xml><?xml version="1.0" encoding="utf-8"?>
@@ -161,15 +449,15 @@
   </w:docDefaults>
   <w:latentStyles w:defLockedState="0" w:defUIPriority="99" w:defSemiHidden="0" w:defUnhideWhenUsed="0" w:defQFormat="0" w:count="375">
     <w:lsdException w:name="Normal" w:uiPriority="0" w:qFormat="1"/>
-    <w:lsdException w:name="heading 1" w:uiPriority="9" w:qFormat="1"/>
-    <w:lsdException w:name="heading 2" w:semiHidden="1" w:uiPriority="9" w:unhideWhenUsed="1" w:qFormat="1"/>
-    <w:lsdException w:name="heading 3" w:semiHidden="1" w:uiPriority="9" w:unhideWhenUsed="1" w:qFormat="1"/>
-    <w:lsdException w:name="heading 4" w:semiHidden="1" w:uiPriority="9" w:unhideWhenUsed="1" w:qFormat="1"/>
-    <w:lsdException w:name="heading 5" w:semiHidden="1" w:uiPriority="9" w:unhideWhenUsed="1" w:qFormat="1"/>
-    <w:lsdException w:name="heading 6" w:semiHidden="1" w:uiPriority="9" w:unhideWhenUsed="1" w:qFormat="1"/>
-    <w:lsdException w:name="heading 7" w:semiHidden="1" w:uiPriority="9" w:unhideWhenUsed="1" w:qFormat="1"/>
-    <w:lsdException w:name="heading 8" w:semiHidden="1" w:uiPriority="9" w:unhideWhenUsed="1" w:qFormat="1"/>
-    <w:lsdException w:name="heading 9" w:semiHidden="1" w:uiPriority="9" w:unhideWhenUsed="1" w:qFormat="1"/>
+    <w:lsdException w:name="heading 1" w:uiPriority="0" w:qFormat="1"/>
+    <w:lsdException w:name="heading 2" w:semiHidden="1" w:uiPriority="0" w:unhideWhenUsed="1" w:qFormat="1"/>
+    <w:lsdException w:name="heading 3" w:semiHidden="1" w:uiPriority="0" w:unhideWhenUsed="1" w:qFormat="1"/>
+    <w:lsdException w:name="heading 4" w:semiHidden="1" w:uiPriority="0" w:unhideWhenUsed="1" w:qFormat="1"/>
+    <w:lsdException w:name="heading 5" w:semiHidden="1" w:uiPriority="0" w:unhideWhenUsed="1" w:qFormat="1"/>
+    <w:lsdException w:name="heading 6" w:semiHidden="1" w:uiPriority="0" w:unhideWhenUsed="1" w:qFormat="1"/>
+    <w:lsdException w:name="heading 7" w:semiHidden="1" w:uiPriority="0" w:unhideWhenUsed="1" w:qFormat="1"/>
+    <w:lsdException w:name="heading 8" w:semiHidden="1" w:uiPriority="0" w:unhideWhenUsed="1" w:qFormat="1"/>
+    <w:lsdException w:name="heading 9" w:semiHidden="1" w:uiPriority="0" w:unhideWhenUsed="1" w:qFormat="1"/>
     <w:lsdException w:name="index 1" w:semiHidden="1" w:unhideWhenUsed="1"/>
     <w:lsdException w:name="index 2" w:semiHidden="1" w:unhideWhenUsed="1"/>
     <w:lsdException w:name="index 3" w:semiHidden="1" w:unhideWhenUsed="1"/>
@@ -540,6 +828,195 @@
     <w:name w:val="Normal"/>
     <w:qFormat/>
   </w:style>
+  <w:style w:type="paragraph" w:styleId="Heading1">
+    <w:name w:val="heading 1"/>
+    <w:basedOn w:val="Normal"/>
+    <w:next w:val="Normal"/>
+    <w:link w:val="Heading1Char"/>
+    <w:qFormat/>
+    <w:rsid w:val="00BE2526"/>
+    <w:pPr>
+      <w:keepNext/>
+      <w:widowControl w:val="0"/>
+      <w:numPr>
+        <w:numId w:val="1"/>
+      </w:numPr>
+      <w:spacing w:before="120" w:after="60" w:line="240" w:lineRule="atLeast"/>
+      <w:outlineLvl w:val="0"/>
+    </w:pPr>
+    <w:rPr>
+      <w:rFonts w:ascii="Arial" w:eastAsia="Times New Roman" w:hAnsi="Arial" w:cs="Times New Roman"/>
+      <w:b/>
+      <w:sz w:val="24"/>
+      <w:szCs w:val="20"/>
+    </w:rPr>
+  </w:style>
+  <w:style w:type="paragraph" w:styleId="Heading2">
+    <w:name w:val="heading 2"/>
+    <w:basedOn w:val="Heading1"/>
+    <w:next w:val="Normal"/>
+    <w:link w:val="Heading2Char"/>
+    <w:qFormat/>
+    <w:rsid w:val="00BE2526"/>
+    <w:pPr>
+      <w:numPr>
+        <w:ilvl w:val="1"/>
+      </w:numPr>
+      <w:outlineLvl w:val="1"/>
+    </w:pPr>
+    <w:rPr>
+      <w:sz w:val="20"/>
+    </w:rPr>
+  </w:style>
+  <w:style w:type="paragraph" w:styleId="Heading3">
+    <w:name w:val="heading 3"/>
+    <w:basedOn w:val="Heading1"/>
+    <w:next w:val="Normal"/>
+    <w:link w:val="Heading3Char"/>
+    <w:qFormat/>
+    <w:rsid w:val="00BE2526"/>
+    <w:pPr>
+      <w:numPr>
+        <w:ilvl w:val="2"/>
+      </w:numPr>
+      <w:outlineLvl w:val="2"/>
+    </w:pPr>
+    <w:rPr>
+      <w:b w:val="0"/>
+      <w:i/>
+      <w:sz w:val="20"/>
+    </w:rPr>
+  </w:style>
+  <w:style w:type="paragraph" w:styleId="Heading4">
+    <w:name w:val="heading 4"/>
+    <w:basedOn w:val="Heading1"/>
+    <w:next w:val="Normal"/>
+    <w:link w:val="Heading4Char"/>
+    <w:qFormat/>
+    <w:rsid w:val="00BE2526"/>
+    <w:pPr>
+      <w:numPr>
+        <w:ilvl w:val="3"/>
+      </w:numPr>
+      <w:outlineLvl w:val="3"/>
+    </w:pPr>
+    <w:rPr>
+      <w:b w:val="0"/>
+      <w:sz w:val="20"/>
+    </w:rPr>
+  </w:style>
+  <w:style w:type="paragraph" w:styleId="Heading5">
+    <w:name w:val="heading 5"/>
+    <w:basedOn w:val="Normal"/>
+    <w:next w:val="Normal"/>
+    <w:link w:val="Heading5Char"/>
+    <w:qFormat/>
+    <w:rsid w:val="00BE2526"/>
+    <w:pPr>
+      <w:widowControl w:val="0"/>
+      <w:numPr>
+        <w:ilvl w:val="4"/>
+        <w:numId w:val="1"/>
+      </w:numPr>
+      <w:spacing w:before="240" w:after="60" w:line="240" w:lineRule="atLeast"/>
+      <w:outlineLvl w:val="4"/>
+    </w:pPr>
+    <w:rPr>
+      <w:rFonts w:ascii="Times New Roman" w:eastAsia="Times New Roman" w:hAnsi="Times New Roman" w:cs="Times New Roman"/>
+      <w:szCs w:val="20"/>
+    </w:rPr>
+  </w:style>
+  <w:style w:type="paragraph" w:styleId="Heading6">
+    <w:name w:val="heading 6"/>
+    <w:basedOn w:val="Normal"/>
+    <w:next w:val="Normal"/>
+    <w:link w:val="Heading6Char"/>
+    <w:qFormat/>
+    <w:rsid w:val="00BE2526"/>
+    <w:pPr>
+      <w:widowControl w:val="0"/>
+      <w:numPr>
+        <w:ilvl w:val="5"/>
+        <w:numId w:val="1"/>
+      </w:numPr>
+      <w:spacing w:before="240" w:after="60" w:line="240" w:lineRule="atLeast"/>
+      <w:outlineLvl w:val="5"/>
+    </w:pPr>
+    <w:rPr>
+      <w:rFonts w:ascii="Times New Roman" w:eastAsia="Times New Roman" w:hAnsi="Times New Roman" w:cs="Times New Roman"/>
+      <w:i/>
+      <w:szCs w:val="20"/>
+    </w:rPr>
+  </w:style>
+  <w:style w:type="paragraph" w:styleId="Heading7">
+    <w:name w:val="heading 7"/>
+    <w:basedOn w:val="Normal"/>
+    <w:next w:val="Normal"/>
+    <w:link w:val="Heading7Char"/>
+    <w:qFormat/>
+    <w:rsid w:val="00BE2526"/>
+    <w:pPr>
+      <w:widowControl w:val="0"/>
+      <w:numPr>
+        <w:ilvl w:val="6"/>
+        <w:numId w:val="1"/>
+      </w:numPr>
+      <w:spacing w:before="240" w:after="60" w:line="240" w:lineRule="atLeast"/>
+      <w:outlineLvl w:val="6"/>
+    </w:pPr>
+    <w:rPr>
+      <w:rFonts w:ascii="Times New Roman" w:eastAsia="Times New Roman" w:hAnsi="Times New Roman" w:cs="Times New Roman"/>
+      <w:sz w:val="20"/>
+      <w:szCs w:val="20"/>
+    </w:rPr>
+  </w:style>
+  <w:style w:type="paragraph" w:styleId="Heading8">
+    <w:name w:val="heading 8"/>
+    <w:basedOn w:val="Normal"/>
+    <w:next w:val="Normal"/>
+    <w:link w:val="Heading8Char"/>
+    <w:qFormat/>
+    <w:rsid w:val="00BE2526"/>
+    <w:pPr>
+      <w:widowControl w:val="0"/>
+      <w:numPr>
+        <w:ilvl w:val="7"/>
+        <w:numId w:val="1"/>
+      </w:numPr>
+      <w:spacing w:before="240" w:after="60" w:line="240" w:lineRule="atLeast"/>
+      <w:outlineLvl w:val="7"/>
+    </w:pPr>
+    <w:rPr>
+      <w:rFonts w:ascii="Times New Roman" w:eastAsia="Times New Roman" w:hAnsi="Times New Roman" w:cs="Times New Roman"/>
+      <w:i/>
+      <w:sz w:val="20"/>
+      <w:szCs w:val="20"/>
+    </w:rPr>
+  </w:style>
+  <w:style w:type="paragraph" w:styleId="Heading9">
+    <w:name w:val="heading 9"/>
+    <w:basedOn w:val="Normal"/>
+    <w:next w:val="Normal"/>
+    <w:link w:val="Heading9Char"/>
+    <w:qFormat/>
+    <w:rsid w:val="00BE2526"/>
+    <w:pPr>
+      <w:widowControl w:val="0"/>
+      <w:numPr>
+        <w:ilvl w:val="8"/>
+        <w:numId w:val="1"/>
+      </w:numPr>
+      <w:spacing w:before="240" w:after="60" w:line="240" w:lineRule="atLeast"/>
+      <w:outlineLvl w:val="8"/>
+    </w:pPr>
+    <w:rPr>
+      <w:rFonts w:ascii="Times New Roman" w:eastAsia="Times New Roman" w:hAnsi="Times New Roman" w:cs="Times New Roman"/>
+      <w:b/>
+      <w:i/>
+      <w:sz w:val="18"/>
+      <w:szCs w:val="20"/>
+    </w:rPr>
+  </w:style>
   <w:style w:type="character" w:default="1" w:styleId="DefaultParagraphFont">
     <w:name w:val="Default Paragraph Font"/>
     <w:uiPriority w:val="1"/>
@@ -585,6 +1062,110 @@
         <w:insideV w:val="single" w:sz="4" w:space="0" w:color="auto"/>
       </w:tblBorders>
     </w:tblPr>
+  </w:style>
+  <w:style w:type="character" w:customStyle="1" w:styleId="Heading1Char">
+    <w:name w:val="Heading 1 Char"/>
+    <w:basedOn w:val="DefaultParagraphFont"/>
+    <w:link w:val="Heading1"/>
+    <w:rsid w:val="00BE2526"/>
+    <w:rPr>
+      <w:rFonts w:ascii="Arial" w:eastAsia="Times New Roman" w:hAnsi="Arial" w:cs="Times New Roman"/>
+      <w:b/>
+      <w:sz w:val="24"/>
+      <w:szCs w:val="20"/>
+    </w:rPr>
+  </w:style>
+  <w:style w:type="character" w:customStyle="1" w:styleId="Heading2Char">
+    <w:name w:val="Heading 2 Char"/>
+    <w:basedOn w:val="DefaultParagraphFont"/>
+    <w:link w:val="Heading2"/>
+    <w:rsid w:val="00BE2526"/>
+    <w:rPr>
+      <w:rFonts w:ascii="Arial" w:eastAsia="Times New Roman" w:hAnsi="Arial" w:cs="Times New Roman"/>
+      <w:b/>
+      <w:sz w:val="20"/>
+      <w:szCs w:val="20"/>
+    </w:rPr>
+  </w:style>
+  <w:style w:type="character" w:customStyle="1" w:styleId="Heading3Char">
+    <w:name w:val="Heading 3 Char"/>
+    <w:basedOn w:val="DefaultParagraphFont"/>
+    <w:link w:val="Heading3"/>
+    <w:rsid w:val="00BE2526"/>
+    <w:rPr>
+      <w:rFonts w:ascii="Arial" w:eastAsia="Times New Roman" w:hAnsi="Arial" w:cs="Times New Roman"/>
+      <w:i/>
+      <w:sz w:val="20"/>
+      <w:szCs w:val="20"/>
+    </w:rPr>
+  </w:style>
+  <w:style w:type="character" w:customStyle="1" w:styleId="Heading4Char">
+    <w:name w:val="Heading 4 Char"/>
+    <w:basedOn w:val="DefaultParagraphFont"/>
+    <w:link w:val="Heading4"/>
+    <w:rsid w:val="00BE2526"/>
+    <w:rPr>
+      <w:rFonts w:ascii="Arial" w:eastAsia="Times New Roman" w:hAnsi="Arial" w:cs="Times New Roman"/>
+      <w:sz w:val="20"/>
+      <w:szCs w:val="20"/>
+    </w:rPr>
+  </w:style>
+  <w:style w:type="character" w:customStyle="1" w:styleId="Heading5Char">
+    <w:name w:val="Heading 5 Char"/>
+    <w:basedOn w:val="DefaultParagraphFont"/>
+    <w:link w:val="Heading5"/>
+    <w:rsid w:val="00BE2526"/>
+    <w:rPr>
+      <w:rFonts w:ascii="Times New Roman" w:eastAsia="Times New Roman" w:hAnsi="Times New Roman" w:cs="Times New Roman"/>
+      <w:szCs w:val="20"/>
+    </w:rPr>
+  </w:style>
+  <w:style w:type="character" w:customStyle="1" w:styleId="Heading6Char">
+    <w:name w:val="Heading 6 Char"/>
+    <w:basedOn w:val="DefaultParagraphFont"/>
+    <w:link w:val="Heading6"/>
+    <w:rsid w:val="00BE2526"/>
+    <w:rPr>
+      <w:rFonts w:ascii="Times New Roman" w:eastAsia="Times New Roman" w:hAnsi="Times New Roman" w:cs="Times New Roman"/>
+      <w:i/>
+      <w:szCs w:val="20"/>
+    </w:rPr>
+  </w:style>
+  <w:style w:type="character" w:customStyle="1" w:styleId="Heading7Char">
+    <w:name w:val="Heading 7 Char"/>
+    <w:basedOn w:val="DefaultParagraphFont"/>
+    <w:link w:val="Heading7"/>
+    <w:rsid w:val="00BE2526"/>
+    <w:rPr>
+      <w:rFonts w:ascii="Times New Roman" w:eastAsia="Times New Roman" w:hAnsi="Times New Roman" w:cs="Times New Roman"/>
+      <w:sz w:val="20"/>
+      <w:szCs w:val="20"/>
+    </w:rPr>
+  </w:style>
+  <w:style w:type="character" w:customStyle="1" w:styleId="Heading8Char">
+    <w:name w:val="Heading 8 Char"/>
+    <w:basedOn w:val="DefaultParagraphFont"/>
+    <w:link w:val="Heading8"/>
+    <w:rsid w:val="00BE2526"/>
+    <w:rPr>
+      <w:rFonts w:ascii="Times New Roman" w:eastAsia="Times New Roman" w:hAnsi="Times New Roman" w:cs="Times New Roman"/>
+      <w:i/>
+      <w:sz w:val="20"/>
+      <w:szCs w:val="20"/>
+    </w:rPr>
+  </w:style>
+  <w:style w:type="character" w:customStyle="1" w:styleId="Heading9Char">
+    <w:name w:val="Heading 9 Char"/>
+    <w:basedOn w:val="DefaultParagraphFont"/>
+    <w:link w:val="Heading9"/>
+    <w:rsid w:val="00BE2526"/>
+    <w:rPr>
+      <w:rFonts w:ascii="Times New Roman" w:eastAsia="Times New Roman" w:hAnsi="Times New Roman" w:cs="Times New Roman"/>
+      <w:b/>
+      <w:i/>
+      <w:sz w:val="18"/>
+      <w:szCs w:val="20"/>
+    </w:rPr>
   </w:style>
 </w:styles>
 </file>

--- a/easyc/Lucichart accounts.docx
+++ b/easyc/Lucichart accounts.docx
@@ -15,7 +15,7 @@
       <w:tr>
         <w:tc>
           <w:tcPr>
-            <w:tcW w:w="2875" w:type="dxa"/>
+            <w:tcW w:w="2924" w:type="dxa"/>
             <w:vMerge w:val="restart"/>
             <w:vAlign w:val="center"/>
           </w:tcPr>
@@ -30,7 +30,7 @@
         </w:tc>
         <w:tc>
           <w:tcPr>
-            <w:tcW w:w="5755" w:type="dxa"/>
+            <w:tcW w:w="5706" w:type="dxa"/>
           </w:tcPr>
           <w:p>
             <w:proofErr w:type="spellStart"/>
@@ -39,22 +39,24 @@
             </w:r>
             <w:proofErr w:type="spellEnd"/>
             <w:r>
-              <w:t xml:space="preserve"> “Interaction Diagram”</w:t>
-            </w:r>
+              <w:t xml:space="preserve"> </w:t>
+            </w:r>
+            <w:bookmarkStart w:id="0" w:name="_GoBack"/>
+            <w:bookmarkEnd w:id="0"/>
           </w:p>
         </w:tc>
       </w:tr>
       <w:tr>
         <w:tc>
           <w:tcPr>
-            <w:tcW w:w="2875" w:type="dxa"/>
+            <w:tcW w:w="2924" w:type="dxa"/>
             <w:vMerge/>
           </w:tcPr>
           <w:p/>
         </w:tc>
         <w:tc>
           <w:tcPr>
-            <w:tcW w:w="5755" w:type="dxa"/>
+            <w:tcW w:w="5706" w:type="dxa"/>
           </w:tcPr>
           <w:p>
             <w:r>
@@ -66,22 +68,26 @@
       <w:tr>
         <w:tc>
           <w:tcPr>
-            <w:tcW w:w="2875" w:type="dxa"/>
+            <w:tcW w:w="2924" w:type="dxa"/>
             <w:vMerge/>
           </w:tcPr>
           <w:p/>
         </w:tc>
         <w:tc>
           <w:tcPr>
-            <w:tcW w:w="5755" w:type="dxa"/>
-          </w:tcPr>
-          <w:p/>
+            <w:tcW w:w="5706" w:type="dxa"/>
+          </w:tcPr>
+          <w:p>
+            <w:r>
+              <w:t>Accept/Deny request</w:t>
+            </w:r>
+          </w:p>
         </w:tc>
       </w:tr>
       <w:tr>
         <w:tc>
           <w:tcPr>
-            <w:tcW w:w="2875" w:type="dxa"/>
+            <w:tcW w:w="2924" w:type="dxa"/>
             <w:vMerge w:val="restart"/>
             <w:vAlign w:val="center"/>
           </w:tcPr>
@@ -96,37 +102,184 @@
         </w:tc>
         <w:tc>
           <w:tcPr>
-            <w:tcW w:w="5755" w:type="dxa"/>
-          </w:tcPr>
-          <w:p/>
+            <w:tcW w:w="5706" w:type="dxa"/>
+          </w:tcPr>
+          <w:p>
+            <w:r>
+              <w:t xml:space="preserve">get </w:t>
+            </w:r>
+            <w:proofErr w:type="spellStart"/>
+            <w:r>
+              <w:t>Favourite</w:t>
+            </w:r>
+            <w:proofErr w:type="spellEnd"/>
+            <w:r>
+              <w:t>/All opinions</w:t>
+            </w:r>
+          </w:p>
         </w:tc>
       </w:tr>
       <w:tr>
         <w:tc>
           <w:tcPr>
-            <w:tcW w:w="2875" w:type="dxa"/>
+            <w:tcW w:w="2924" w:type="dxa"/>
             <w:vMerge/>
           </w:tcPr>
           <w:p/>
         </w:tc>
         <w:tc>
           <w:tcPr>
-            <w:tcW w:w="5755" w:type="dxa"/>
-          </w:tcPr>
-          <w:p/>
+            <w:tcW w:w="5706" w:type="dxa"/>
+          </w:tcPr>
+          <w:p>
+            <w:r>
+              <w:t xml:space="preserve">get </w:t>
+            </w:r>
+            <w:proofErr w:type="spellStart"/>
+            <w:r>
+              <w:t>UnRead</w:t>
+            </w:r>
+            <w:proofErr w:type="spellEnd"/>
+            <w:r>
+              <w:t>/</w:t>
+            </w:r>
+            <w:proofErr w:type="spellStart"/>
+            <w:r>
+              <w:t>UnSeen</w:t>
+            </w:r>
+            <w:proofErr w:type="spellEnd"/>
+            <w:r>
+              <w:t xml:space="preserve"> Opinions</w:t>
+            </w:r>
+          </w:p>
         </w:tc>
       </w:tr>
       <w:tr>
         <w:tc>
           <w:tcPr>
-            <w:tcW w:w="2875" w:type="dxa"/>
+            <w:tcW w:w="2924" w:type="dxa"/>
             <w:vMerge/>
           </w:tcPr>
           <w:p/>
         </w:tc>
         <w:tc>
           <w:tcPr>
-            <w:tcW w:w="5755" w:type="dxa"/>
+            <w:tcW w:w="5706" w:type="dxa"/>
+          </w:tcPr>
+          <w:p>
+            <w:r>
+              <w:t>open topic for specific category/open topic</w:t>
+            </w:r>
+          </w:p>
+        </w:tc>
+      </w:tr>
+      <w:tr>
+        <w:tc>
+          <w:tcPr>
+            <w:tcW w:w="2924" w:type="dxa"/>
+            <w:vMerge w:val="restart"/>
+            <w:vAlign w:val="center"/>
+          </w:tcPr>
+          <w:p>
+            <w:r>
+              <w:t>Khaledsab1997+</w:t>
+            </w:r>
+            <w:r>
+              <w:t>2</w:t>
+            </w:r>
+            <w:r>
+              <w:t>@gmail.com</w:t>
+            </w:r>
+          </w:p>
+        </w:tc>
+        <w:tc>
+          <w:tcPr>
+            <w:tcW w:w="5706" w:type="dxa"/>
+          </w:tcPr>
+          <w:p>
+            <w:r>
+              <w:t>Put Opinion</w:t>
+            </w:r>
+          </w:p>
+        </w:tc>
+      </w:tr>
+      <w:tr>
+        <w:tc>
+          <w:tcPr>
+            <w:tcW w:w="2924" w:type="dxa"/>
+            <w:vMerge/>
+          </w:tcPr>
+          <w:p/>
+        </w:tc>
+        <w:tc>
+          <w:tcPr>
+            <w:tcW w:w="5706" w:type="dxa"/>
+          </w:tcPr>
+          <w:p>
+            <w:r>
+              <w:t xml:space="preserve">mark opinion as read/update </w:t>
+            </w:r>
+            <w:proofErr w:type="spellStart"/>
+            <w:r>
+              <w:t>favourite</w:t>
+            </w:r>
+            <w:proofErr w:type="spellEnd"/>
+          </w:p>
+        </w:tc>
+      </w:tr>
+      <w:tr>
+        <w:tc>
+          <w:tcPr>
+            <w:tcW w:w="2924" w:type="dxa"/>
+            <w:vMerge/>
+          </w:tcPr>
+          <w:p/>
+        </w:tc>
+        <w:tc>
+          <w:tcPr>
+            <w:tcW w:w="5706" w:type="dxa"/>
+          </w:tcPr>
+          <w:p/>
+        </w:tc>
+      </w:tr>
+      <w:tr>
+        <w:tc>
+          <w:tcPr>
+            <w:tcW w:w="2924" w:type="dxa"/>
+          </w:tcPr>
+          <w:p/>
+        </w:tc>
+        <w:tc>
+          <w:tcPr>
+            <w:tcW w:w="5706" w:type="dxa"/>
+          </w:tcPr>
+          <w:p/>
+        </w:tc>
+      </w:tr>
+      <w:tr>
+        <w:tc>
+          <w:tcPr>
+            <w:tcW w:w="2924" w:type="dxa"/>
+          </w:tcPr>
+          <w:p/>
+        </w:tc>
+        <w:tc>
+          <w:tcPr>
+            <w:tcW w:w="5706" w:type="dxa"/>
+          </w:tcPr>
+          <w:p/>
+        </w:tc>
+      </w:tr>
+      <w:tr>
+        <w:tc>
+          <w:tcPr>
+            <w:tcW w:w="2924" w:type="dxa"/>
+          </w:tcPr>
+          <w:p/>
+        </w:tc>
+        <w:tc>
+          <w:tcPr>
+            <w:tcW w:w="5706" w:type="dxa"/>
           </w:tcPr>
           <w:p/>
         </w:tc>
@@ -164,8 +317,6 @@
       <w:r>
         <w:t xml:space="preserve"> Singleton</w:t>
       </w:r>
-      <w:bookmarkStart w:id="0" w:name="_GoBack"/>
-      <w:bookmarkEnd w:id="0"/>
     </w:p>
     <w:p>
       <w:pPr>

--- a/easyc/Lucichart accounts.docx
+++ b/easyc/Lucichart accounts.docx
@@ -15,7 +15,7 @@
       <w:tr>
         <w:tc>
           <w:tcPr>
-            <w:tcW w:w="2924" w:type="dxa"/>
+            <w:tcW w:w="2875" w:type="dxa"/>
             <w:vMerge w:val="restart"/>
             <w:vAlign w:val="center"/>
           </w:tcPr>
@@ -30,7 +30,7 @@
         </w:tc>
         <w:tc>
           <w:tcPr>
-            <w:tcW w:w="5706" w:type="dxa"/>
+            <w:tcW w:w="5755" w:type="dxa"/>
           </w:tcPr>
           <w:p>
             <w:proofErr w:type="spellStart"/>
@@ -39,24 +39,22 @@
             </w:r>
             <w:proofErr w:type="spellEnd"/>
             <w:r>
-              <w:t xml:space="preserve"> </w:t>
+              <w:t xml:space="preserve"> “Interaction Diagram”</w:t>
             </w:r>
-            <w:bookmarkStart w:id="0" w:name="_GoBack"/>
-            <w:bookmarkEnd w:id="0"/>
           </w:p>
         </w:tc>
       </w:tr>
       <w:tr>
         <w:tc>
           <w:tcPr>
-            <w:tcW w:w="2924" w:type="dxa"/>
+            <w:tcW w:w="2875" w:type="dxa"/>
             <w:vMerge/>
           </w:tcPr>
           <w:p/>
         </w:tc>
         <w:tc>
           <w:tcPr>
-            <w:tcW w:w="5706" w:type="dxa"/>
+            <w:tcW w:w="5755" w:type="dxa"/>
           </w:tcPr>
           <w:p>
             <w:r>
@@ -68,26 +66,22 @@
       <w:tr>
         <w:tc>
           <w:tcPr>
-            <w:tcW w:w="2924" w:type="dxa"/>
+            <w:tcW w:w="2875" w:type="dxa"/>
             <w:vMerge/>
           </w:tcPr>
           <w:p/>
         </w:tc>
         <w:tc>
           <w:tcPr>
-            <w:tcW w:w="5706" w:type="dxa"/>
+            <w:tcW w:w="5755" w:type="dxa"/>
           </w:tcPr>
-          <w:p>
-            <w:r>
-              <w:t>Accept/Deny request</w:t>
-            </w:r>
-          </w:p>
+          <w:p/>
         </w:tc>
       </w:tr>
       <w:tr>
         <w:tc>
           <w:tcPr>
-            <w:tcW w:w="2924" w:type="dxa"/>
+            <w:tcW w:w="2875" w:type="dxa"/>
             <w:vMerge w:val="restart"/>
             <w:vAlign w:val="center"/>
           </w:tcPr>
@@ -102,142 +96,7 @@
         </w:tc>
         <w:tc>
           <w:tcPr>
-            <w:tcW w:w="5706" w:type="dxa"/>
-          </w:tcPr>
-          <w:p>
-            <w:r>
-              <w:t xml:space="preserve">get </w:t>
-            </w:r>
-            <w:proofErr w:type="spellStart"/>
-            <w:r>
-              <w:t>Favourite</w:t>
-            </w:r>
-            <w:proofErr w:type="spellEnd"/>
-            <w:r>
-              <w:t>/All opinions</w:t>
-            </w:r>
-          </w:p>
-        </w:tc>
-      </w:tr>
-      <w:tr>
-        <w:tc>
-          <w:tcPr>
-            <w:tcW w:w="2924" w:type="dxa"/>
-            <w:vMerge/>
-          </w:tcPr>
-          <w:p/>
-        </w:tc>
-        <w:tc>
-          <w:tcPr>
-            <w:tcW w:w="5706" w:type="dxa"/>
-          </w:tcPr>
-          <w:p>
-            <w:r>
-              <w:t xml:space="preserve">get </w:t>
-            </w:r>
-            <w:proofErr w:type="spellStart"/>
-            <w:r>
-              <w:t>UnRead</w:t>
-            </w:r>
-            <w:proofErr w:type="spellEnd"/>
-            <w:r>
-              <w:t>/</w:t>
-            </w:r>
-            <w:proofErr w:type="spellStart"/>
-            <w:r>
-              <w:t>UnSeen</w:t>
-            </w:r>
-            <w:proofErr w:type="spellEnd"/>
-            <w:r>
-              <w:t xml:space="preserve"> Opinions</w:t>
-            </w:r>
-          </w:p>
-        </w:tc>
-      </w:tr>
-      <w:tr>
-        <w:tc>
-          <w:tcPr>
-            <w:tcW w:w="2924" w:type="dxa"/>
-            <w:vMerge/>
-          </w:tcPr>
-          <w:p/>
-        </w:tc>
-        <w:tc>
-          <w:tcPr>
-            <w:tcW w:w="5706" w:type="dxa"/>
-          </w:tcPr>
-          <w:p>
-            <w:r>
-              <w:t>open topic for specific category/open topic</w:t>
-            </w:r>
-          </w:p>
-        </w:tc>
-      </w:tr>
-      <w:tr>
-        <w:tc>
-          <w:tcPr>
-            <w:tcW w:w="2924" w:type="dxa"/>
-            <w:vMerge w:val="restart"/>
-            <w:vAlign w:val="center"/>
-          </w:tcPr>
-          <w:p>
-            <w:r>
-              <w:t>Khaledsab1997+</w:t>
-            </w:r>
-            <w:r>
-              <w:t>2</w:t>
-            </w:r>
-            <w:r>
-              <w:t>@gmail.com</w:t>
-            </w:r>
-          </w:p>
-        </w:tc>
-        <w:tc>
-          <w:tcPr>
-            <w:tcW w:w="5706" w:type="dxa"/>
-          </w:tcPr>
-          <w:p>
-            <w:r>
-              <w:t>Put Opinion</w:t>
-            </w:r>
-          </w:p>
-        </w:tc>
-      </w:tr>
-      <w:tr>
-        <w:tc>
-          <w:tcPr>
-            <w:tcW w:w="2924" w:type="dxa"/>
-            <w:vMerge/>
-          </w:tcPr>
-          <w:p/>
-        </w:tc>
-        <w:tc>
-          <w:tcPr>
-            <w:tcW w:w="5706" w:type="dxa"/>
-          </w:tcPr>
-          <w:p>
-            <w:r>
-              <w:t xml:space="preserve">mark opinion as read/update </w:t>
-            </w:r>
-            <w:proofErr w:type="spellStart"/>
-            <w:r>
-              <w:t>favourite</w:t>
-            </w:r>
-            <w:proofErr w:type="spellEnd"/>
-          </w:p>
-        </w:tc>
-      </w:tr>
-      <w:tr>
-        <w:tc>
-          <w:tcPr>
-            <w:tcW w:w="2924" w:type="dxa"/>
-            <w:vMerge/>
-          </w:tcPr>
-          <w:p/>
-        </w:tc>
-        <w:tc>
-          <w:tcPr>
-            <w:tcW w:w="5706" w:type="dxa"/>
+            <w:tcW w:w="5755" w:type="dxa"/>
           </w:tcPr>
           <w:p/>
         </w:tc>
@@ -245,13 +104,14 @@
       <w:tr>
         <w:tc>
           <w:tcPr>
-            <w:tcW w:w="2924" w:type="dxa"/>
+            <w:tcW w:w="2875" w:type="dxa"/>
+            <w:vMerge/>
           </w:tcPr>
           <w:p/>
         </w:tc>
         <w:tc>
           <w:tcPr>
-            <w:tcW w:w="5706" w:type="dxa"/>
+            <w:tcW w:w="5755" w:type="dxa"/>
           </w:tcPr>
           <w:p/>
         </w:tc>
@@ -259,27 +119,14 @@
       <w:tr>
         <w:tc>
           <w:tcPr>
-            <w:tcW w:w="2924" w:type="dxa"/>
+            <w:tcW w:w="2875" w:type="dxa"/>
+            <w:vMerge/>
           </w:tcPr>
           <w:p/>
         </w:tc>
         <w:tc>
           <w:tcPr>
-            <w:tcW w:w="5706" w:type="dxa"/>
-          </w:tcPr>
-          <w:p/>
-        </w:tc>
-      </w:tr>
-      <w:tr>
-        <w:tc>
-          <w:tcPr>
-            <w:tcW w:w="2924" w:type="dxa"/>
-          </w:tcPr>
-          <w:p/>
-        </w:tc>
-        <w:tc>
-          <w:tcPr>
-            <w:tcW w:w="5706" w:type="dxa"/>
+            <w:tcW w:w="5755" w:type="dxa"/>
           </w:tcPr>
           <w:p/>
         </w:tc>
@@ -317,6 +164,8 @@
       <w:r>
         <w:t xml:space="preserve"> Singleton</w:t>
       </w:r>
+      <w:bookmarkStart w:id="0" w:name="_GoBack"/>
+      <w:bookmarkEnd w:id="0"/>
     </w:p>
     <w:p>
       <w:pPr>

--- a/easyc/Lucichart accounts.docx
+++ b/easyc/Lucichart accounts.docx
@@ -41,8 +41,6 @@
             <w:r>
               <w:t xml:space="preserve"> </w:t>
             </w:r>
-            <w:bookmarkStart w:id="0" w:name="_GoBack"/>
-            <w:bookmarkEnd w:id="0"/>
           </w:p>
         </w:tc>
       </w:tr>
@@ -182,13 +180,7 @@
           </w:tcPr>
           <w:p>
             <w:r>
-              <w:t>Khaledsab1997+</w:t>
-            </w:r>
-            <w:r>
-              <w:t>2</w:t>
-            </w:r>
-            <w:r>
-              <w:t>@gmail.com</w:t>
+              <w:t>Khaledsab1997+2@gmail.com</w:t>
             </w:r>
           </w:p>
         </w:tc>
@@ -198,8 +190,10 @@
           </w:tcPr>
           <w:p>
             <w:r>
-              <w:t>Put Opinion</w:t>
-            </w:r>
+              <w:t>Change username/password</w:t>
+            </w:r>
+            <w:bookmarkStart w:id="0" w:name="_GoBack"/>
+            <w:bookmarkEnd w:id="0"/>
           </w:p>
         </w:tc>
       </w:tr>

--- a/easyc/Lucichart accounts.docx
+++ b/easyc/Lucichart accounts.docx
@@ -192,8 +192,219 @@
             <w:r>
               <w:t>Change username/password</w:t>
             </w:r>
+          </w:p>
+        </w:tc>
+      </w:tr>
+      <w:tr>
+        <w:tc>
+          <w:tcPr>
+            <w:tcW w:w="2924" w:type="dxa"/>
+            <w:vMerge/>
+          </w:tcPr>
+          <w:p/>
+        </w:tc>
+        <w:tc>
+          <w:tcPr>
+            <w:tcW w:w="5706" w:type="dxa"/>
+          </w:tcPr>
+          <w:p>
+            <w:r>
+              <w:t xml:space="preserve">mark opinion as read/update </w:t>
+            </w:r>
+            <w:proofErr w:type="spellStart"/>
+            <w:r>
+              <w:t>favourite</w:t>
+            </w:r>
+            <w:proofErr w:type="spellEnd"/>
+          </w:p>
+        </w:tc>
+      </w:tr>
+      <w:tr>
+        <w:tc>
+          <w:tcPr>
+            <w:tcW w:w="2924" w:type="dxa"/>
+            <w:vMerge/>
+          </w:tcPr>
+          <w:p/>
+        </w:tc>
+        <w:tc>
+          <w:tcPr>
+            <w:tcW w:w="5706" w:type="dxa"/>
+          </w:tcPr>
+          <w:p/>
+        </w:tc>
+      </w:tr>
+      <w:tr>
+        <w:tc>
+          <w:tcPr>
+            <w:tcW w:w="2924" w:type="dxa"/>
+            <w:vMerge w:val="restart"/>
+            <w:vAlign w:val="center"/>
+          </w:tcPr>
+          <w:p>
+            <w:pPr>
+              <w:jc w:val="center"/>
+            </w:pPr>
+            <w:r>
+              <w:t>Khaledsab1997+3@gmail.com</w:t>
+            </w:r>
+          </w:p>
+        </w:tc>
+        <w:tc>
+          <w:tcPr>
+            <w:tcW w:w="5706" w:type="dxa"/>
+          </w:tcPr>
+          <w:p>
+            <w:r>
+              <w:t xml:space="preserve">show my questions, others Or Answered questions order </w:t>
+            </w:r>
+            <w:proofErr w:type="gramStart"/>
+            <w:r>
+              <w:t>By</w:t>
+            </w:r>
+            <w:proofErr w:type="gramEnd"/>
+            <w:r>
+              <w:t xml:space="preserve"> date/Name</w:t>
+            </w:r>
+          </w:p>
+        </w:tc>
+      </w:tr>
+      <w:tr>
+        <w:tc>
+          <w:tcPr>
+            <w:tcW w:w="2924" w:type="dxa"/>
+            <w:vMerge/>
+          </w:tcPr>
+          <w:p/>
+        </w:tc>
+        <w:tc>
+          <w:tcPr>
+            <w:tcW w:w="5706" w:type="dxa"/>
+          </w:tcPr>
+          <w:p>
+            <w:r>
+              <w:t>search on a question order by date/name</w:t>
+            </w:r>
+          </w:p>
+        </w:tc>
+      </w:tr>
+      <w:tr>
+        <w:tc>
+          <w:tcPr>
+            <w:tcW w:w="2924" w:type="dxa"/>
+            <w:vMerge/>
+          </w:tcPr>
+          <w:p/>
+        </w:tc>
+        <w:tc>
+          <w:tcPr>
+            <w:tcW w:w="5706" w:type="dxa"/>
+          </w:tcPr>
+          <w:p>
+            <w:r>
+              <w:t>Ask a question/Reply On question</w:t>
+            </w:r>
+          </w:p>
+        </w:tc>
+      </w:tr>
+      <w:tr>
+        <w:tc>
+          <w:tcPr>
+            <w:tcW w:w="2924" w:type="dxa"/>
+            <w:vMerge w:val="restart"/>
+            <w:vAlign w:val="center"/>
+          </w:tcPr>
+          <w:p>
+            <w:r>
+              <w:t>Khaledsab1997+</w:t>
+            </w:r>
+            <w:r>
+              <w:t>4</w:t>
+            </w:r>
+            <w:r>
+              <w:t>@gmail.com</w:t>
+            </w:r>
+          </w:p>
+        </w:tc>
+        <w:tc>
+          <w:tcPr>
+            <w:tcW w:w="5706" w:type="dxa"/>
+          </w:tcPr>
+          <w:p>
+            <w:r>
+              <w:t>mark as best answer/ report on something</w:t>
+            </w:r>
+          </w:p>
+        </w:tc>
+      </w:tr>
+      <w:tr>
+        <w:tc>
+          <w:tcPr>
+            <w:tcW w:w="2924" w:type="dxa"/>
+            <w:vMerge/>
+          </w:tcPr>
+          <w:p/>
+        </w:tc>
+        <w:tc>
+          <w:tcPr>
+            <w:tcW w:w="5706" w:type="dxa"/>
+          </w:tcPr>
+          <w:p>
+            <w:r>
+              <w:t>show reports/Remove best answer</w:t>
+            </w:r>
+          </w:p>
+        </w:tc>
+      </w:tr>
+      <w:tr>
+        <w:tc>
+          <w:tcPr>
+            <w:tcW w:w="2924" w:type="dxa"/>
+            <w:vMerge/>
+          </w:tcPr>
+          <w:p/>
+        </w:tc>
+        <w:tc>
+          <w:tcPr>
+            <w:tcW w:w="5706" w:type="dxa"/>
+          </w:tcPr>
+          <w:p>
+            <w:r>
+              <w:t>delete a question/ delete an answer</w:t>
+            </w:r>
+          </w:p>
+        </w:tc>
+      </w:tr>
+      <w:tr>
+        <w:tc>
+          <w:tcPr>
+            <w:tcW w:w="2924" w:type="dxa"/>
+            <w:vMerge w:val="restart"/>
+            <w:vAlign w:val="center"/>
+          </w:tcPr>
+          <w:p>
             <w:bookmarkStart w:id="0" w:name="_GoBack"/>
             <w:bookmarkEnd w:id="0"/>
+            <w:r>
+              <w:t>Khaledsab1997+4@gmail.com</w:t>
+            </w:r>
+          </w:p>
+        </w:tc>
+        <w:tc>
+          <w:tcPr>
+            <w:tcW w:w="5706" w:type="dxa"/>
+          </w:tcPr>
+          <w:p>
+            <w:pPr>
+              <w:rPr>
+                <w:rFonts w:hint="cs"/>
+                <w:rtl/>
+                <w:lang w:bidi="ar-EG"/>
+              </w:rPr>
+            </w:pPr>
+            <w:r>
+              <w:t>Suspend user/become an instructor</w:t>
+            </w:r>
           </w:p>
         </w:tc>
       </w:tr>
@@ -202,6 +413,7 @@
           <w:tcPr>
             <w:tcW w:w="2924" w:type="dxa"/>
             <w:vMerge/>
+            <w:vAlign w:val="center"/>
           </w:tcPr>
           <w:p/>
         </w:tc>
@@ -209,16 +421,7 @@
           <w:tcPr>
             <w:tcW w:w="5706" w:type="dxa"/>
           </w:tcPr>
-          <w:p>
-            <w:r>
-              <w:t xml:space="preserve">mark opinion as read/update </w:t>
-            </w:r>
-            <w:proofErr w:type="spellStart"/>
-            <w:r>
-              <w:t>favourite</w:t>
-            </w:r>
-            <w:proofErr w:type="spellEnd"/>
-          </w:p>
+          <w:p/>
         </w:tc>
       </w:tr>
       <w:tr>
@@ -226,48 +429,7 @@
           <w:tcPr>
             <w:tcW w:w="2924" w:type="dxa"/>
             <w:vMerge/>
-          </w:tcPr>
-          <w:p/>
-        </w:tc>
-        <w:tc>
-          <w:tcPr>
-            <w:tcW w:w="5706" w:type="dxa"/>
-          </w:tcPr>
-          <w:p/>
-        </w:tc>
-      </w:tr>
-      <w:tr>
-        <w:tc>
-          <w:tcPr>
-            <w:tcW w:w="2924" w:type="dxa"/>
-          </w:tcPr>
-          <w:p/>
-        </w:tc>
-        <w:tc>
-          <w:tcPr>
-            <w:tcW w:w="5706" w:type="dxa"/>
-          </w:tcPr>
-          <w:p/>
-        </w:tc>
-      </w:tr>
-      <w:tr>
-        <w:tc>
-          <w:tcPr>
-            <w:tcW w:w="2924" w:type="dxa"/>
-          </w:tcPr>
-          <w:p/>
-        </w:tc>
-        <w:tc>
-          <w:tcPr>
-            <w:tcW w:w="5706" w:type="dxa"/>
-          </w:tcPr>
-          <w:p/>
-        </w:tc>
-      </w:tr>
-      <w:tr>
-        <w:tc>
-          <w:tcPr>
-            <w:tcW w:w="2924" w:type="dxa"/>
+            <w:vAlign w:val="center"/>
           </w:tcPr>
           <w:p/>
         </w:tc>

--- a/easyc/Lucichart accounts.docx
+++ b/easyc/Lucichart accounts.docx
@@ -316,13 +316,7 @@
           </w:tcPr>
           <w:p>
             <w:r>
-              <w:t>Khaledsab1997+</w:t>
-            </w:r>
-            <w:r>
-              <w:t>4</w:t>
-            </w:r>
-            <w:r>
-              <w:t>@gmail.com</w:t>
+              <w:t>Khaledsab1997+4@gmail.com</w:t>
             </w:r>
           </w:p>
         </w:tc>
@@ -383,12 +377,137 @@
             <w:vAlign w:val="center"/>
           </w:tcPr>
           <w:p>
-            <w:bookmarkStart w:id="0" w:name="_GoBack"/>
-            <w:bookmarkEnd w:id="0"/>
-            <w:r>
-              <w:t>Khaledsab1997+4@gmail.com</w:t>
-            </w:r>
-          </w:p>
+            <w:r>
+              <w:t>Khaledsab1997+</w:t>
+            </w:r>
+            <w:r>
+              <w:t>5</w:t>
+            </w:r>
+            <w:r>
+              <w:t>@gmail.com</w:t>
+            </w:r>
+          </w:p>
+        </w:tc>
+        <w:tc>
+          <w:tcPr>
+            <w:tcW w:w="5706" w:type="dxa"/>
+          </w:tcPr>
+          <w:p>
+            <w:pPr>
+              <w:rPr>
+                <w:rtl/>
+                <w:lang w:bidi="ar-EG"/>
+              </w:rPr>
+            </w:pPr>
+            <w:r>
+              <w:t>Suspend user/become an instructor</w:t>
+            </w:r>
+          </w:p>
+        </w:tc>
+      </w:tr>
+      <w:tr>
+        <w:tc>
+          <w:tcPr>
+            <w:tcW w:w="2924" w:type="dxa"/>
+            <w:vMerge/>
+            <w:vAlign w:val="center"/>
+          </w:tcPr>
+          <w:p/>
+        </w:tc>
+        <w:tc>
+          <w:tcPr>
+            <w:tcW w:w="5706" w:type="dxa"/>
+          </w:tcPr>
+          <w:p>
+            <w:r>
+              <w:t>Take quiz</w:t>
+            </w:r>
+          </w:p>
+        </w:tc>
+      </w:tr>
+      <w:tr>
+        <w:tc>
+          <w:tcPr>
+            <w:tcW w:w="2924" w:type="dxa"/>
+            <w:vMerge/>
+            <w:vAlign w:val="center"/>
+          </w:tcPr>
+          <w:p/>
+        </w:tc>
+        <w:tc>
+          <w:tcPr>
+            <w:tcW w:w="5706" w:type="dxa"/>
+          </w:tcPr>
+          <w:p>
+            <w:r>
+              <w:t>Take quiz up level</w:t>
+            </w:r>
+          </w:p>
+        </w:tc>
+      </w:tr>
+      <w:tr>
+        <w:tc>
+          <w:tcPr>
+            <w:tcW w:w="2924" w:type="dxa"/>
+            <w:vMerge w:val="restart"/>
+            <w:vAlign w:val="center"/>
+          </w:tcPr>
+          <w:p>
+            <w:r>
+              <w:t>Khaledsab1997+</w:t>
+            </w:r>
+            <w:r>
+              <w:t>6</w:t>
+            </w:r>
+            <w:r>
+              <w:t>@gmail.com</w:t>
+            </w:r>
+          </w:p>
+        </w:tc>
+        <w:tc>
+          <w:tcPr>
+            <w:tcW w:w="5706" w:type="dxa"/>
+          </w:tcPr>
+          <w:p>
+            <w:r>
+              <w:t>take quiz by category</w:t>
+            </w:r>
+          </w:p>
+        </w:tc>
+      </w:tr>
+      <w:tr>
+        <w:tc>
+          <w:tcPr>
+            <w:tcW w:w="2924" w:type="dxa"/>
+            <w:vMerge/>
+            <w:vAlign w:val="center"/>
+          </w:tcPr>
+          <w:p/>
+        </w:tc>
+        <w:tc>
+          <w:tcPr>
+            <w:tcW w:w="5706" w:type="dxa"/>
+          </w:tcPr>
+          <w:p>
+            <w:pPr>
+              <w:tabs>
+                <w:tab w:val="left" w:pos="537"/>
+              </w:tabs>
+            </w:pPr>
+            <w:r>
+              <w:t>see grades / add category</w:t>
+            </w:r>
+          </w:p>
+        </w:tc>
+      </w:tr>
+      <w:tr>
+        <w:tc>
+          <w:tcPr>
+            <w:tcW w:w="2924" w:type="dxa"/>
+            <w:vMerge/>
+            <w:vAlign w:val="center"/>
+          </w:tcPr>
+          <w:p/>
         </w:tc>
         <w:tc>
           <w:tcPr>
@@ -403,41 +522,11 @@
               </w:rPr>
             </w:pPr>
             <w:r>
-              <w:t>Suspend user/become an instructor</w:t>
-            </w:r>
-          </w:p>
-        </w:tc>
-      </w:tr>
-      <w:tr>
-        <w:tc>
-          <w:tcPr>
-            <w:tcW w:w="2924" w:type="dxa"/>
-            <w:vMerge/>
-            <w:vAlign w:val="center"/>
-          </w:tcPr>
-          <w:p/>
-        </w:tc>
-        <w:tc>
-          <w:tcPr>
-            <w:tcW w:w="5706" w:type="dxa"/>
-          </w:tcPr>
-          <w:p/>
-        </w:tc>
-      </w:tr>
-      <w:tr>
-        <w:tc>
-          <w:tcPr>
-            <w:tcW w:w="2924" w:type="dxa"/>
-            <w:vMerge/>
-            <w:vAlign w:val="center"/>
-          </w:tcPr>
-          <w:p/>
-        </w:tc>
-        <w:tc>
-          <w:tcPr>
-            <w:tcW w:w="5706" w:type="dxa"/>
-          </w:tcPr>
-          <w:p/>
+              <w:t>add quiz question / add topic</w:t>
+            </w:r>
+            <w:bookmarkStart w:id="0" w:name="_GoBack"/>
+            <w:bookmarkEnd w:id="0"/>
+          </w:p>
         </w:tc>
       </w:tr>
     </w:tbl>

--- a/easyc/Lucichart accounts.docx
+++ b/easyc/Lucichart accounts.docx
@@ -454,13 +454,7 @@
           </w:tcPr>
           <w:p>
             <w:r>
-              <w:t>Khaledsab1997+</w:t>
-            </w:r>
-            <w:r>
-              <w:t>6</w:t>
-            </w:r>
-            <w:r>
-              <w:t>@gmail.com</w:t>
+              <w:t>Khaledsab1997+6@gmail.com</w:t>
             </w:r>
           </w:p>
         </w:tc>
@@ -516,7 +510,6 @@
           <w:p>
             <w:pPr>
               <w:rPr>
-                <w:rFonts w:hint="cs"/>
                 <w:rtl/>
                 <w:lang w:bidi="ar-EG"/>
               </w:rPr>
@@ -524,205 +517,14 @@
             <w:r>
               <w:t>add quiz question / add topic</w:t>
             </w:r>
-            <w:bookmarkStart w:id="0" w:name="_GoBack"/>
-            <w:bookmarkEnd w:id="0"/>
           </w:p>
         </w:tc>
       </w:tr>
     </w:tbl>
-    <w:p/>
-    <w:p/>
     <w:p>
-      <w:pPr>
-        <w:pStyle w:val="Heading3"/>
-        <w:rPr>
-          <w:rFonts w:ascii="Calibri" w:hAnsi="Calibri"/>
-          <w:sz w:val="24"/>
-          <w:szCs w:val="24"/>
-        </w:rPr>
-      </w:pPr>
-      <w:r>
-        <w:rPr>
-          <w:rFonts w:ascii="Calibri" w:hAnsi="Calibri"/>
-          <w:sz w:val="24"/>
-          <w:szCs w:val="24"/>
-        </w:rPr>
-        <w:t>Design Pattern 1</w:t>
-      </w:r>
+      <w:bookmarkStart w:id="0" w:name="_GoBack"/>
+      <w:bookmarkEnd w:id="0"/>
     </w:p>
-    <w:p>
-      <w:pPr>
-        <w:ind w:firstLine="720"/>
-      </w:pPr>
-      <w:proofErr w:type="gramStart"/>
-      <w:r>
-        <w:t>Name :</w:t>
-      </w:r>
-      <w:proofErr w:type="gramEnd"/>
-      <w:r>
-        <w:t xml:space="preserve"> Singleton</w:t>
-      </w:r>
-    </w:p>
-    <w:p>
-      <w:pPr>
-        <w:ind w:firstLine="720"/>
-      </w:pPr>
-      <w:proofErr w:type="gramStart"/>
-      <w:r>
-        <w:t>Location :</w:t>
-      </w:r>
-      <w:proofErr w:type="gramEnd"/>
-      <w:r>
-        <w:t xml:space="preserve"> </w:t>
-      </w:r>
-      <w:proofErr w:type="spellStart"/>
-      <w:r>
-        <w:t>ConnectionDb</w:t>
-      </w:r>
-      <w:proofErr w:type="spellEnd"/>
-    </w:p>
-    <w:p>
-      <w:pPr>
-        <w:ind w:firstLine="720"/>
-      </w:pPr>
-      <w:proofErr w:type="gramStart"/>
-      <w:r>
-        <w:t>Reason :</w:t>
-      </w:r>
-      <w:proofErr w:type="gramEnd"/>
-      <w:r>
-        <w:t xml:space="preserve"> to have only one connection with the database so that we can access the database using </w:t>
-      </w:r>
-    </w:p>
-    <w:p>
-      <w:pPr>
-        <w:ind w:left="720" w:firstLine="720"/>
-      </w:pPr>
-      <w:r>
-        <w:t xml:space="preserve">  </w:t>
-      </w:r>
-      <w:r>
-        <w:t>single connection</w:t>
-      </w:r>
-    </w:p>
-    <w:p/>
-    <w:p>
-      <w:pPr>
-        <w:pStyle w:val="Heading3"/>
-        <w:rPr>
-          <w:rFonts w:ascii="Calibri" w:hAnsi="Calibri"/>
-          <w:sz w:val="24"/>
-          <w:szCs w:val="24"/>
-        </w:rPr>
-      </w:pPr>
-      <w:bookmarkStart w:id="1" w:name="_Toc447785974"/>
-      <w:r>
-        <w:rPr>
-          <w:rFonts w:ascii="Calibri" w:hAnsi="Calibri"/>
-          <w:sz w:val="24"/>
-          <w:szCs w:val="24"/>
-        </w:rPr>
-        <w:t xml:space="preserve">Design Pattern </w:t>
-      </w:r>
-      <w:bookmarkEnd w:id="1"/>
-      <w:r>
-        <w:rPr>
-          <w:rFonts w:ascii="Calibri" w:hAnsi="Calibri"/>
-          <w:sz w:val="24"/>
-          <w:szCs w:val="24"/>
-        </w:rPr>
-        <w:t>2</w:t>
-      </w:r>
-    </w:p>
-    <w:p>
-      <w:pPr>
-        <w:ind w:firstLine="720"/>
-      </w:pPr>
-      <w:proofErr w:type="gramStart"/>
-      <w:r>
-        <w:t>Name :</w:t>
-      </w:r>
-      <w:proofErr w:type="gramEnd"/>
-      <w:r>
-        <w:t xml:space="preserve"> Adapter</w:t>
-      </w:r>
-    </w:p>
-    <w:p>
-      <w:pPr>
-        <w:ind w:firstLine="720"/>
-      </w:pPr>
-      <w:proofErr w:type="gramStart"/>
-      <w:r>
-        <w:t>Location :</w:t>
-      </w:r>
-      <w:proofErr w:type="gramEnd"/>
-      <w:r>
-        <w:t xml:space="preserve"> </w:t>
-      </w:r>
-      <w:proofErr w:type="spellStart"/>
-      <w:r>
-        <w:t>DatabaseAdapter</w:t>
-      </w:r>
-      <w:proofErr w:type="spellEnd"/>
-    </w:p>
-    <w:p>
-      <w:pPr>
-        <w:ind w:left="720"/>
-      </w:pPr>
-      <w:proofErr w:type="gramStart"/>
-      <w:r>
-        <w:t>Reason :</w:t>
-      </w:r>
-      <w:proofErr w:type="gramEnd"/>
-      <w:r>
-        <w:t xml:space="preserve"> the database Legacy can do (insert,update,delete,select) with the database but what if we </w:t>
-      </w:r>
-      <w:r>
-        <w:t xml:space="preserve"> </w:t>
-      </w:r>
-    </w:p>
-    <w:p>
-      <w:pPr>
-        <w:ind w:left="1440"/>
-      </w:pPr>
-      <w:r>
-        <w:t xml:space="preserve">  </w:t>
-      </w:r>
-      <w:r>
-        <w:t xml:space="preserve">want to insert into specific table so in </w:t>
-      </w:r>
-      <w:proofErr w:type="spellStart"/>
-      <w:r>
-        <w:t>DatabaseAdapter</w:t>
-      </w:r>
-      <w:proofErr w:type="spellEnd"/>
-      <w:r>
-        <w:t xml:space="preserve"> we handle the query we want </w:t>
-      </w:r>
-      <w:r>
-        <w:t xml:space="preserve">   </w:t>
-      </w:r>
-    </w:p>
-    <w:p>
-      <w:pPr>
-        <w:ind w:left="1440"/>
-      </w:pPr>
-      <w:r>
-        <w:t xml:space="preserve">  </w:t>
-      </w:r>
-      <w:r>
-        <w:t xml:space="preserve">and then send it to the </w:t>
-      </w:r>
-      <w:proofErr w:type="spellStart"/>
-      <w:r>
-        <w:t>DatabaseLegacy</w:t>
-      </w:r>
-      <w:proofErr w:type="spellEnd"/>
-      <w:r>
-        <w:t xml:space="preserve"> to handle the query </w:t>
-      </w:r>
-    </w:p>
-    <w:p/>
     <w:sectPr>
       <w:pgSz w:w="12240" w:h="15840"/>
       <w:pgMar w:top="1440" w:right="1800" w:bottom="1440" w:left="1800" w:header="720" w:footer="720" w:gutter="0"/>
